--- a/Week2/day3/lab/Pset1.docx
+++ b/Week2/day3/lab/Pset1.docx
@@ -189,6 +189,38 @@
           <w:lang w:val="en-US"/>
         </w:rPr>
         <w:t>Q3.</w:t>
+      </w:r>
+      <w:r>
+        <w:rPr>
+          <w:lang w:val="en-US"/>
+        </w:rPr>
+        <w:t xml:space="preserve"> Use the transactions table. Find out the month over month percentage change </w:t>
+      </w:r>
+      <w:r>
+        <w:rPr>
+          <w:lang w:val="en-US"/>
+        </w:rPr>
+        <w:t>in the number of transactions across different payment methods.</w:t>
+      </w:r>
+    </w:p>
+    <w:p>
+      <w:pPr>
+        <w:rPr>
+          <w:lang w:val="en-US"/>
+        </w:rPr>
+      </w:pPr>
+    </w:p>
+    <w:p>
+      <w:pPr>
+        <w:rPr>
+          <w:lang w:val="en-US"/>
+        </w:rPr>
+      </w:pPr>
+      <w:r>
+        <w:rPr>
+          <w:lang w:val="en-US"/>
+        </w:rPr>
+        <w:t>Q4.</w:t>
       </w:r>
     </w:p>
     <w:sectPr>

--- a/Week2/day3/lab/Pset1.docx
+++ b/Week2/day3/lab/Pset1.docx
@@ -221,6 +221,32 @@
           <w:lang w:val="en-US"/>
         </w:rPr>
         <w:t>Q4.</w:t>
+      </w:r>
+      <w:r>
+        <w:rPr>
+          <w:lang w:val="en-US"/>
+        </w:rPr>
+        <w:t xml:space="preserve"> </w:t>
+      </w:r>
+      <w:proofErr w:type="gramStart"/>
+      <w:r>
+        <w:rPr>
+          <w:lang w:val="en-US"/>
+        </w:rPr>
+        <w:t>Again</w:t>
+      </w:r>
+      <w:proofErr w:type="gramEnd"/>
+      <w:r>
+        <w:rPr>
+          <w:lang w:val="en-US"/>
+        </w:rPr>
+        <w:t xml:space="preserve"> use the transactions table. Do a pareto analysis of number of transactions</w:t>
+      </w:r>
+      <w:r>
+        <w:rPr>
+          <w:lang w:val="en-US"/>
+        </w:rPr>
+        <w:t xml:space="preserve"> over months across different payment methods.</w:t>
       </w:r>
     </w:p>
     <w:sectPr>
